--- a/Draft_Survey_Questions/Survey Template_v1.0.docx
+++ b/Draft_Survey_Questions/Survey Template_v1.0.docx
@@ -13,12 +13,470 @@
       </w:pPr>
       <w:r>
         <w:rPr>
+          <w:rFonts w:ascii="Segoe UI" w:hAnsi="Segoe UI" w:cs="Segoe UI"/>
+          <w:color w:val="FFFFFF"/>
+          <w:sz w:val="57"/>
+          <w:szCs w:val="57"/>
+          <w:shd w:val="clear" w:color="auto" w:fill="03787C"/>
+        </w:rPr>
+        <w:t>Central Information System</w:t>
+      </w:r>
+    </w:p>
+    <w:p>
+      <w:pPr>
+        <w:rPr>
+          <w:b/>
+          <w:bCs/>
+          <w:sz w:val="28"/>
+          <w:szCs w:val="28"/>
+        </w:rPr>
+      </w:pPr>
+    </w:p>
+    <w:p>
+      <w:pPr>
+        <w:rPr>
+          <w:sz w:val="28"/>
+          <w:szCs w:val="28"/>
+        </w:rPr>
+      </w:pPr>
+      <w:r>
+        <w:rPr>
+          <w:sz w:val="28"/>
+          <w:szCs w:val="28"/>
+        </w:rPr>
+        <w:t>Data Analytics for Business program aims to enhance student experience by implementing a central system for collecting and using student data</w:t>
+      </w:r>
+      <w:r>
+        <w:rPr>
+          <w:sz w:val="28"/>
+          <w:szCs w:val="28"/>
+        </w:rPr>
+        <w:t xml:space="preserve"> to</w:t>
+      </w:r>
+      <w:r>
+        <w:rPr>
+          <w:sz w:val="28"/>
+          <w:szCs w:val="28"/>
+        </w:rPr>
+        <w:t xml:space="preserve"> monitor student needs and issues. </w:t>
+      </w:r>
+    </w:p>
+    <w:p>
+      <w:pPr>
+        <w:rPr>
+          <w:sz w:val="28"/>
+          <w:szCs w:val="28"/>
+        </w:rPr>
+      </w:pPr>
+      <w:r>
+        <w:rPr>
+          <w:b/>
+          <w:bCs/>
+          <w:sz w:val="28"/>
+          <w:szCs w:val="28"/>
+        </w:rPr>
+        <w:t>Personal Information:</w:t>
+      </w:r>
+      <w:r>
+        <w:rPr>
+          <w:sz w:val="28"/>
+          <w:szCs w:val="28"/>
+        </w:rPr>
+        <w:t xml:space="preserve"> </w:t>
+      </w:r>
+      <w:r>
+        <w:rPr>
+          <w:sz w:val="28"/>
+          <w:szCs w:val="28"/>
+        </w:rPr>
+        <w:t>S</w:t>
+      </w:r>
+      <w:r>
+        <w:rPr>
+          <w:sz w:val="28"/>
+          <w:szCs w:val="28"/>
+        </w:rPr>
+        <w:t xml:space="preserve">urvey </w:t>
+      </w:r>
+      <w:r>
+        <w:rPr>
+          <w:sz w:val="28"/>
+          <w:szCs w:val="28"/>
+        </w:rPr>
+        <w:t xml:space="preserve">does not </w:t>
+      </w:r>
+      <w:r>
+        <w:rPr>
+          <w:sz w:val="28"/>
+          <w:szCs w:val="28"/>
+        </w:rPr>
+        <w:t xml:space="preserve">gather any </w:t>
+      </w:r>
+      <w:r>
+        <w:rPr>
+          <w:sz w:val="28"/>
+          <w:szCs w:val="28"/>
+        </w:rPr>
+        <w:t xml:space="preserve">type of </w:t>
+      </w:r>
+      <w:r>
+        <w:rPr>
+          <w:sz w:val="28"/>
+          <w:szCs w:val="28"/>
+        </w:rPr>
+        <w:t xml:space="preserve">Personal </w:t>
+      </w:r>
+      <w:r>
+        <w:rPr>
+          <w:sz w:val="28"/>
+          <w:szCs w:val="28"/>
+        </w:rPr>
+        <w:t>information</w:t>
+      </w:r>
+      <w:r>
+        <w:rPr>
+          <w:sz w:val="28"/>
+          <w:szCs w:val="28"/>
+        </w:rPr>
+        <w:t>.</w:t>
+      </w:r>
+    </w:p>
+    <w:p>
+      <w:pPr>
+        <w:rPr>
+          <w:b/>
+          <w:bCs/>
+          <w:sz w:val="28"/>
+          <w:szCs w:val="28"/>
+        </w:rPr>
+      </w:pPr>
+      <w:r>
+        <w:rPr>
+          <w:b/>
+          <w:bCs/>
+          <w:sz w:val="28"/>
+          <w:szCs w:val="28"/>
+        </w:rPr>
+        <w:t>O</w:t>
+      </w:r>
+      <w:r>
+        <w:rPr>
+          <w:b/>
+          <w:bCs/>
+          <w:sz w:val="28"/>
+          <w:szCs w:val="28"/>
+        </w:rPr>
+        <w:t>wner</w:t>
+      </w:r>
+      <w:r>
+        <w:rPr>
+          <w:b/>
+          <w:bCs/>
+          <w:sz w:val="28"/>
+          <w:szCs w:val="28"/>
+        </w:rPr>
+        <w:t>:</w:t>
+      </w:r>
+      <w:r>
+        <w:rPr>
+          <w:b/>
+          <w:bCs/>
+          <w:sz w:val="28"/>
+          <w:szCs w:val="28"/>
+        </w:rPr>
+        <w:t xml:space="preserve"> </w:t>
+      </w:r>
+      <w:r>
+        <w:rPr>
+          <w:sz w:val="28"/>
+          <w:szCs w:val="28"/>
+        </w:rPr>
+        <w:t xml:space="preserve">Program (DAB) will be responsible for ownership </w:t>
+      </w:r>
+      <w:r>
+        <w:rPr>
+          <w:sz w:val="28"/>
+          <w:szCs w:val="28"/>
+        </w:rPr>
+        <w:t xml:space="preserve">and storage of the </w:t>
+      </w:r>
+      <w:r>
+        <w:rPr>
+          <w:sz w:val="28"/>
+          <w:szCs w:val="28"/>
+        </w:rPr>
+        <w:t>data</w:t>
+      </w:r>
+      <w:r>
+        <w:rPr>
+          <w:sz w:val="28"/>
+          <w:szCs w:val="28"/>
+        </w:rPr>
+        <w:t>.</w:t>
+      </w:r>
+      <w:r>
+        <w:rPr>
+          <w:b/>
+          <w:bCs/>
+          <w:sz w:val="28"/>
+          <w:szCs w:val="28"/>
+        </w:rPr>
+        <w:t xml:space="preserve"> </w:t>
+      </w:r>
+      <w:r>
+        <w:rPr>
+          <w:b/>
+          <w:bCs/>
+          <w:sz w:val="28"/>
+          <w:szCs w:val="28"/>
+        </w:rPr>
+        <w:t xml:space="preserve"> </w:t>
+      </w:r>
+    </w:p>
+    <w:p>
+      <w:pPr>
+        <w:rPr>
+          <w:b/>
+          <w:bCs/>
+          <w:sz w:val="28"/>
+          <w:szCs w:val="28"/>
+        </w:rPr>
+      </w:pPr>
+      <w:r>
+        <w:rPr>
+          <w:b/>
+          <w:bCs/>
+          <w:sz w:val="28"/>
+          <w:szCs w:val="28"/>
+        </w:rPr>
+        <w:t>S</w:t>
+      </w:r>
+      <w:r>
+        <w:rPr>
+          <w:b/>
+          <w:bCs/>
+          <w:sz w:val="28"/>
+          <w:szCs w:val="28"/>
+        </w:rPr>
+        <w:t>haring</w:t>
+      </w:r>
+      <w:r>
+        <w:rPr>
+          <w:b/>
+          <w:bCs/>
+          <w:sz w:val="28"/>
+          <w:szCs w:val="28"/>
+        </w:rPr>
+        <w:t>:</w:t>
+      </w:r>
+      <w:r>
+        <w:rPr>
+          <w:b/>
+          <w:bCs/>
+          <w:sz w:val="28"/>
+          <w:szCs w:val="28"/>
+        </w:rPr>
+        <w:t xml:space="preserve"> </w:t>
+      </w:r>
+      <w:r>
+        <w:rPr>
+          <w:sz w:val="28"/>
+          <w:szCs w:val="28"/>
+        </w:rPr>
+        <w:t>D</w:t>
+      </w:r>
+      <w:r>
+        <w:rPr>
+          <w:sz w:val="28"/>
+          <w:szCs w:val="28"/>
+        </w:rPr>
+        <w:t xml:space="preserve">ata </w:t>
+      </w:r>
+      <w:r>
+        <w:rPr>
+          <w:sz w:val="28"/>
+          <w:szCs w:val="28"/>
+        </w:rPr>
+        <w:t xml:space="preserve">is </w:t>
+      </w:r>
+      <w:r>
+        <w:rPr>
+          <w:sz w:val="28"/>
+          <w:szCs w:val="28"/>
+        </w:rPr>
+        <w:t xml:space="preserve">solely </w:t>
+      </w:r>
+      <w:r>
+        <w:rPr>
+          <w:sz w:val="28"/>
+          <w:szCs w:val="28"/>
+        </w:rPr>
+        <w:t>intended to be used for</w:t>
+      </w:r>
+      <w:r>
+        <w:rPr>
+          <w:sz w:val="28"/>
+          <w:szCs w:val="28"/>
+        </w:rPr>
+        <w:t xml:space="preserve"> </w:t>
+      </w:r>
+      <w:r>
+        <w:rPr>
+          <w:sz w:val="28"/>
+          <w:szCs w:val="28"/>
+        </w:rPr>
+        <w:t>collecti</w:t>
+      </w:r>
+      <w:r>
+        <w:rPr>
+          <w:sz w:val="28"/>
+          <w:szCs w:val="28"/>
+        </w:rPr>
+        <w:t xml:space="preserve">on and </w:t>
+      </w:r>
+      <w:r>
+        <w:rPr>
+          <w:sz w:val="28"/>
+          <w:szCs w:val="28"/>
+        </w:rPr>
+        <w:t>study relationship between</w:t>
+      </w:r>
+      <w:r>
+        <w:rPr>
+          <w:sz w:val="28"/>
+          <w:szCs w:val="28"/>
+        </w:rPr>
+        <w:t xml:space="preserve"> Demographic</w:t>
+      </w:r>
+      <w:r>
+        <w:rPr>
+          <w:sz w:val="28"/>
+          <w:szCs w:val="28"/>
+        </w:rPr>
+        <w:t>s</w:t>
+      </w:r>
+      <w:r>
+        <w:rPr>
+          <w:sz w:val="28"/>
+          <w:szCs w:val="28"/>
+        </w:rPr>
+        <w:t xml:space="preserve"> against ‘Ease of Living’ and</w:t>
+      </w:r>
+      <w:r>
+        <w:rPr>
+          <w:sz w:val="28"/>
+          <w:szCs w:val="28"/>
+        </w:rPr>
+        <w:t>/or</w:t>
+      </w:r>
+      <w:r>
+        <w:rPr>
+          <w:sz w:val="28"/>
+          <w:szCs w:val="28"/>
+        </w:rPr>
+        <w:t xml:space="preserve"> ‘</w:t>
+      </w:r>
+      <w:r>
+        <w:rPr>
+          <w:sz w:val="28"/>
+          <w:szCs w:val="28"/>
+        </w:rPr>
+        <w:t>Academic ease</w:t>
+      </w:r>
+      <w:r>
+        <w:rPr>
+          <w:sz w:val="28"/>
+          <w:szCs w:val="28"/>
+        </w:rPr>
+        <w:t>’</w:t>
+      </w:r>
+      <w:r>
+        <w:rPr>
+          <w:sz w:val="28"/>
+          <w:szCs w:val="28"/>
+        </w:rPr>
+        <w:t>, hence would not be shared with any third party.</w:t>
+      </w:r>
+      <w:r>
+        <w:rPr>
+          <w:sz w:val="28"/>
+          <w:szCs w:val="28"/>
+        </w:rPr>
+        <w:t xml:space="preserve"> </w:t>
+      </w:r>
+      <w:r>
+        <w:rPr>
+          <w:sz w:val="28"/>
+          <w:szCs w:val="28"/>
+        </w:rPr>
+        <w:t xml:space="preserve"> </w:t>
+      </w:r>
+      <w:r>
+        <w:rPr>
+          <w:b/>
+          <w:bCs/>
+          <w:sz w:val="28"/>
+          <w:szCs w:val="28"/>
+        </w:rPr>
+        <w:t xml:space="preserve"> </w:t>
+      </w:r>
+    </w:p>
+    <w:p>
+      <w:pPr>
+        <w:rPr>
+          <w:b/>
+          <w:bCs/>
+          <w:sz w:val="36"/>
+          <w:szCs w:val="36"/>
+        </w:rPr>
+      </w:pPr>
+    </w:p>
+    <w:p>
+      <w:pPr>
+        <w:rPr>
+          <w:b/>
+          <w:bCs/>
+          <w:sz w:val="36"/>
+          <w:szCs w:val="36"/>
+        </w:rPr>
+      </w:pPr>
+      <w:r>
+        <w:rPr>
           <w:b/>
           <w:bCs/>
           <w:sz w:val="36"/>
           <w:szCs w:val="36"/>
         </w:rPr>
         <w:t>Part 1: Demographic Information</w:t>
+      </w:r>
+    </w:p>
+    <w:p>
+      <w:pPr>
+        <w:rPr>
+          <w:sz w:val="28"/>
+          <w:szCs w:val="28"/>
+        </w:rPr>
+      </w:pPr>
+      <w:r>
+        <w:rPr>
+          <w:sz w:val="28"/>
+          <w:szCs w:val="28"/>
+        </w:rPr>
+        <w:t>This</w:t>
+      </w:r>
+      <w:r>
+        <w:rPr>
+          <w:sz w:val="28"/>
+          <w:szCs w:val="28"/>
+        </w:rPr>
+        <w:t xml:space="preserve"> section collects demographic data in relation to the student</w:t>
+      </w:r>
+      <w:r>
+        <w:rPr>
+          <w:sz w:val="28"/>
+          <w:szCs w:val="28"/>
+        </w:rPr>
+        <w:t xml:space="preserve">. </w:t>
       </w:r>
     </w:p>
     <w:p/>
@@ -74,6 +532,7 @@
         <w:rPr>
           <w:noProof/>
         </w:rPr>
+        <w:lastRenderedPageBreak/>
         <w:drawing>
           <wp:inline distT="0" distB="0" distL="0" distR="0" wp14:anchorId="1AD36617" wp14:editId="3621AF22">
             <wp:extent cx="5943600" cy="1855470"/>
@@ -121,7 +580,6 @@
         <w:rPr>
           <w:noProof/>
         </w:rPr>
-        <w:lastRenderedPageBreak/>
         <w:drawing>
           <wp:inline distT="0" distB="0" distL="0" distR="0" wp14:anchorId="74B88491" wp14:editId="0E44AF67">
             <wp:extent cx="5943600" cy="3221990"/>
@@ -276,6 +734,7 @@
         <w:rPr>
           <w:noProof/>
         </w:rPr>
+        <w:lastRenderedPageBreak/>
         <w:drawing>
           <wp:inline distT="0" distB="0" distL="0" distR="0" wp14:anchorId="42DD4161" wp14:editId="623455EC">
             <wp:extent cx="5943600" cy="1976755"/>
@@ -327,7 +786,6 @@
         <w:rPr>
           <w:noProof/>
         </w:rPr>
-        <w:lastRenderedPageBreak/>
         <w:drawing>
           <wp:inline distT="0" distB="0" distL="0" distR="0" wp14:anchorId="21D22D9C" wp14:editId="4D0A4CAD">
             <wp:extent cx="5943600" cy="2654935"/>
@@ -432,6 +890,7 @@
         <w:rPr>
           <w:noProof/>
         </w:rPr>
+        <w:lastRenderedPageBreak/>
         <w:drawing>
           <wp:inline distT="0" distB="0" distL="0" distR="0" wp14:anchorId="10C4FF6D" wp14:editId="6D7A8BE9">
             <wp:extent cx="5943600" cy="1172845"/>
@@ -485,7 +944,6 @@
         <w:rPr>
           <w:noProof/>
         </w:rPr>
-        <w:lastRenderedPageBreak/>
         <w:drawing>
           <wp:inline distT="0" distB="0" distL="0" distR="0" wp14:anchorId="7C00A117" wp14:editId="3A4185ED">
             <wp:extent cx="5943600" cy="2240915"/>
@@ -534,8 +992,10 @@
           <w:bottom w:val="single" w:sz="12" w:space="1" w:color="auto"/>
         </w:pBdr>
         <w:rPr>
-          <w:sz w:val="24"/>
-          <w:szCs w:val="24"/>
+          <w:b/>
+          <w:bCs/>
+          <w:sz w:val="36"/>
+          <w:szCs w:val="36"/>
         </w:rPr>
       </w:pPr>
       <w:r>
@@ -592,24 +1052,164 @@
           <w:bottom w:val="single" w:sz="12" w:space="1" w:color="auto"/>
         </w:pBdr>
         <w:rPr>
-          <w:sz w:val="24"/>
-          <w:szCs w:val="24"/>
-        </w:rPr>
-      </w:pPr>
-    </w:p>
-    <w:p>
-      <w:pPr>
-        <w:rPr>
-          <w:sz w:val="36"/>
-          <w:szCs w:val="36"/>
-        </w:rPr>
-      </w:pPr>
-      <w:r>
-        <w:rPr>
-          <w:sz w:val="36"/>
-          <w:szCs w:val="36"/>
-        </w:rPr>
-        <w:t>Part 2:</w:t>
+          <w:b/>
+          <w:bCs/>
+          <w:sz w:val="36"/>
+          <w:szCs w:val="36"/>
+        </w:rPr>
+      </w:pPr>
+    </w:p>
+    <w:p>
+      <w:pPr>
+        <w:rPr>
+          <w:b/>
+          <w:bCs/>
+          <w:sz w:val="36"/>
+          <w:szCs w:val="36"/>
+        </w:rPr>
+      </w:pPr>
+    </w:p>
+    <w:p>
+      <w:pPr>
+        <w:rPr>
+          <w:b/>
+          <w:bCs/>
+          <w:sz w:val="36"/>
+          <w:szCs w:val="36"/>
+        </w:rPr>
+      </w:pPr>
+    </w:p>
+    <w:p>
+      <w:pPr>
+        <w:rPr>
+          <w:b/>
+          <w:bCs/>
+          <w:sz w:val="36"/>
+          <w:szCs w:val="36"/>
+        </w:rPr>
+      </w:pPr>
+    </w:p>
+    <w:p>
+      <w:pPr>
+        <w:rPr>
+          <w:b/>
+          <w:bCs/>
+          <w:sz w:val="36"/>
+          <w:szCs w:val="36"/>
+        </w:rPr>
+      </w:pPr>
+    </w:p>
+    <w:p>
+      <w:pPr>
+        <w:rPr>
+          <w:b/>
+          <w:bCs/>
+          <w:sz w:val="36"/>
+          <w:szCs w:val="36"/>
+        </w:rPr>
+      </w:pPr>
+    </w:p>
+    <w:p>
+      <w:pPr>
+        <w:rPr>
+          <w:b/>
+          <w:bCs/>
+          <w:sz w:val="36"/>
+          <w:szCs w:val="36"/>
+        </w:rPr>
+      </w:pPr>
+    </w:p>
+    <w:p>
+      <w:pPr>
+        <w:rPr>
+          <w:b/>
+          <w:bCs/>
+          <w:sz w:val="36"/>
+          <w:szCs w:val="36"/>
+        </w:rPr>
+      </w:pPr>
+    </w:p>
+    <w:p>
+      <w:pPr>
+        <w:rPr>
+          <w:b/>
+          <w:bCs/>
+          <w:sz w:val="36"/>
+          <w:szCs w:val="36"/>
+        </w:rPr>
+      </w:pPr>
+      <w:r>
+        <w:rPr>
+          <w:b/>
+          <w:bCs/>
+          <w:sz w:val="36"/>
+          <w:szCs w:val="36"/>
+        </w:rPr>
+        <w:lastRenderedPageBreak/>
+        <w:t xml:space="preserve">Part </w:t>
+      </w:r>
+      <w:r>
+        <w:rPr>
+          <w:b/>
+          <w:bCs/>
+          <w:sz w:val="36"/>
+          <w:szCs w:val="36"/>
+        </w:rPr>
+        <w:t>2</w:t>
+      </w:r>
+      <w:r>
+        <w:rPr>
+          <w:b/>
+          <w:bCs/>
+          <w:sz w:val="36"/>
+          <w:szCs w:val="36"/>
+        </w:rPr>
+        <w:t xml:space="preserve">: </w:t>
+      </w:r>
+      <w:r>
+        <w:rPr>
+          <w:b/>
+          <w:bCs/>
+          <w:sz w:val="36"/>
+          <w:szCs w:val="36"/>
+        </w:rPr>
+        <w:t>Convenience of daily life</w:t>
+      </w:r>
+    </w:p>
+    <w:p>
+      <w:pPr>
+        <w:rPr>
+          <w:sz w:val="28"/>
+          <w:szCs w:val="28"/>
+        </w:rPr>
+      </w:pPr>
+      <w:r>
+        <w:rPr>
+          <w:sz w:val="28"/>
+          <w:szCs w:val="28"/>
+        </w:rPr>
+        <w:t>This</w:t>
+      </w:r>
+      <w:r>
+        <w:rPr>
+          <w:sz w:val="28"/>
+          <w:szCs w:val="28"/>
+        </w:rPr>
+        <w:t xml:space="preserve"> section collects data in relation to </w:t>
+      </w:r>
+      <w:r>
+        <w:rPr>
+          <w:sz w:val="28"/>
+          <w:szCs w:val="28"/>
+        </w:rPr>
+        <w:t>your living in Windsor-Essex region</w:t>
+      </w:r>
+      <w:r>
+        <w:rPr>
+          <w:sz w:val="28"/>
+          <w:szCs w:val="28"/>
+        </w:rPr>
+        <w:t xml:space="preserve">. </w:t>
       </w:r>
     </w:p>
     <w:p>
@@ -735,7 +1335,6 @@
           <w:sz w:val="36"/>
           <w:szCs w:val="36"/>
         </w:rPr>
-        <w:lastRenderedPageBreak/>
         <w:drawing>
           <wp:inline distT="0" distB="0" distL="0" distR="0" wp14:anchorId="19FE3823" wp14:editId="7B3FAED7">
             <wp:extent cx="5943600" cy="2998470"/>
@@ -785,23 +1384,139 @@
           <w:szCs w:val="36"/>
         </w:rPr>
       </w:pPr>
-      <w:r>
-        <w:rPr>
-          <w:sz w:val="36"/>
-          <w:szCs w:val="36"/>
-        </w:rPr>
-        <w:t>Part 3:</w:t>
-      </w:r>
-    </w:p>
-    <w:p>
-      <w:pPr>
-        <w:rPr>
-          <w:sz w:val="36"/>
-          <w:szCs w:val="36"/>
-        </w:rPr>
-      </w:pPr>
-      <w:r>
-        <w:rPr>
+    </w:p>
+    <w:p>
+      <w:pPr>
+        <w:rPr>
+          <w:b/>
+          <w:bCs/>
+          <w:sz w:val="36"/>
+          <w:szCs w:val="36"/>
+        </w:rPr>
+      </w:pPr>
+      <w:r>
+        <w:rPr>
+          <w:b/>
+          <w:bCs/>
+          <w:sz w:val="36"/>
+          <w:szCs w:val="36"/>
+        </w:rPr>
+        <w:lastRenderedPageBreak/>
+        <w:t xml:space="preserve">Part </w:t>
+      </w:r>
+      <w:r>
+        <w:rPr>
+          <w:b/>
+          <w:bCs/>
+          <w:sz w:val="36"/>
+          <w:szCs w:val="36"/>
+        </w:rPr>
+        <w:t>3</w:t>
+      </w:r>
+      <w:r>
+        <w:rPr>
+          <w:b/>
+          <w:bCs/>
+          <w:sz w:val="36"/>
+          <w:szCs w:val="36"/>
+        </w:rPr>
+        <w:t xml:space="preserve">: </w:t>
+      </w:r>
+      <w:r>
+        <w:rPr>
+          <w:b/>
+          <w:bCs/>
+          <w:sz w:val="36"/>
+          <w:szCs w:val="36"/>
+        </w:rPr>
+        <w:t xml:space="preserve">Employment </w:t>
+      </w:r>
+      <w:r>
+        <w:rPr>
+          <w:b/>
+          <w:bCs/>
+          <w:sz w:val="36"/>
+          <w:szCs w:val="36"/>
+        </w:rPr>
+        <w:t>and Scholastic</w:t>
+      </w:r>
+      <w:r>
+        <w:rPr>
+          <w:b/>
+          <w:bCs/>
+          <w:sz w:val="36"/>
+          <w:szCs w:val="36"/>
+        </w:rPr>
+        <w:t>s</w:t>
+      </w:r>
+    </w:p>
+    <w:p>
+      <w:pPr>
+        <w:rPr>
+          <w:sz w:val="28"/>
+          <w:szCs w:val="28"/>
+        </w:rPr>
+      </w:pPr>
+      <w:r>
+        <w:rPr>
+          <w:sz w:val="28"/>
+          <w:szCs w:val="28"/>
+        </w:rPr>
+        <w:t>This</w:t>
+      </w:r>
+      <w:r>
+        <w:rPr>
+          <w:sz w:val="28"/>
+          <w:szCs w:val="28"/>
+        </w:rPr>
+        <w:t xml:space="preserve"> section collects data in relation to </w:t>
+      </w:r>
+      <w:r>
+        <w:rPr>
+          <w:sz w:val="28"/>
+          <w:szCs w:val="28"/>
+        </w:rPr>
+        <w:t>academics</w:t>
+      </w:r>
+      <w:r>
+        <w:rPr>
+          <w:sz w:val="28"/>
+          <w:szCs w:val="28"/>
+        </w:rPr>
+        <w:t>, employment,</w:t>
+      </w:r>
+      <w:r>
+        <w:rPr>
+          <w:sz w:val="28"/>
+          <w:szCs w:val="28"/>
+        </w:rPr>
+        <w:t xml:space="preserve"> and </w:t>
+      </w:r>
+      <w:r>
+        <w:rPr>
+          <w:sz w:val="28"/>
+          <w:szCs w:val="28"/>
+        </w:rPr>
+        <w:t>program</w:t>
+      </w:r>
+      <w:r>
+        <w:rPr>
+          <w:sz w:val="28"/>
+          <w:szCs w:val="28"/>
+        </w:rPr>
+        <w:t xml:space="preserve">. </w:t>
+      </w:r>
+    </w:p>
+    <w:p>
+      <w:pPr>
+        <w:rPr>
+          <w:sz w:val="36"/>
+          <w:szCs w:val="36"/>
+        </w:rPr>
+      </w:pPr>
+      <w:r>
+        <w:rPr>
+          <w:noProof/>
           <w:sz w:val="36"/>
           <w:szCs w:val="36"/>
         </w:rPr>
@@ -856,10 +1571,10 @@
       </w:pPr>
       <w:r>
         <w:rPr>
-          <w:sz w:val="36"/>
-          <w:szCs w:val="36"/>
-        </w:rPr>
-        <w:lastRenderedPageBreak/>
+          <w:noProof/>
+          <w:sz w:val="36"/>
+          <w:szCs w:val="36"/>
+        </w:rPr>
         <w:drawing>
           <wp:inline distT="0" distB="0" distL="0" distR="0" wp14:anchorId="0B123AF2" wp14:editId="78BBE2C2">
             <wp:extent cx="5943600" cy="4042410"/>
@@ -911,9 +1626,11 @@
       </w:pPr>
       <w:r>
         <w:rPr>
-          <w:sz w:val="36"/>
-          <w:szCs w:val="36"/>
-        </w:rPr>
+          <w:noProof/>
+          <w:sz w:val="36"/>
+          <w:szCs w:val="36"/>
+        </w:rPr>
+        <w:lastRenderedPageBreak/>
         <w:drawing>
           <wp:inline distT="0" distB="0" distL="0" distR="0" wp14:anchorId="4E9F5F79" wp14:editId="54C7FFFF">
             <wp:extent cx="5943600" cy="1360170"/>
@@ -965,10 +1682,10 @@
       </w:pPr>
       <w:r>
         <w:rPr>
-          <w:sz w:val="36"/>
-          <w:szCs w:val="36"/>
-        </w:rPr>
-        <w:lastRenderedPageBreak/>
+          <w:noProof/>
+          <w:sz w:val="36"/>
+          <w:szCs w:val="36"/>
+        </w:rPr>
         <w:drawing>
           <wp:inline distT="0" distB="0" distL="0" distR="0" wp14:anchorId="5671D91A" wp14:editId="0A0E443B">
             <wp:extent cx="5943600" cy="2494915"/>
@@ -1020,6 +1737,7 @@
       </w:pPr>
       <w:r>
         <w:rPr>
+          <w:noProof/>
           <w:sz w:val="36"/>
           <w:szCs w:val="36"/>
         </w:rPr>
